--- a/JDT/JDT.docx
+++ b/JDT/JDT.docx
@@ -10,9 +10,79 @@
         <w:t>s</w:t>
       </w:r>
       <w:r>
-        <w:t xml:space="preserve"> avec steps</w:t>
+        <w:t xml:space="preserve"> avec </w:t>
+      </w:r>
+      <w:proofErr w:type="spellStart"/>
+      <w:r>
+        <w:t>steps</w:t>
+      </w:r>
+      <w:proofErr w:type="spellEnd"/>
+    </w:p>
+    <w:p>
+      <w:r>
+        <w:drawing>
+          <wp:anchor distT="0" distB="0" distL="114300" distR="114300" simplePos="0" relativeHeight="251658240" behindDoc="0" locked="0" layoutInCell="1" allowOverlap="1" wp14:anchorId="4B328BD9" wp14:editId="3DBACBD3">
+            <wp:simplePos x="0" y="0"/>
+            <wp:positionH relativeFrom="column">
+              <wp:posOffset>76632</wp:posOffset>
+            </wp:positionH>
+            <wp:positionV relativeFrom="paragraph">
+              <wp:posOffset>314960</wp:posOffset>
+            </wp:positionV>
+            <wp:extent cx="1313990" cy="2479538"/>
+            <wp:effectExtent l="0" t="0" r="635" b="0"/>
+            <wp:wrapTopAndBottom/>
+            <wp:docPr id="991732319" name="Image 1"/>
+            <wp:cNvGraphicFramePr>
+              <a:graphicFrameLocks xmlns:a="http://schemas.openxmlformats.org/drawingml/2006/main" noChangeAspect="1"/>
+            </wp:cNvGraphicFramePr>
+            <a:graphic xmlns:a="http://schemas.openxmlformats.org/drawingml/2006/main">
+              <a:graphicData uri="http://schemas.openxmlformats.org/drawingml/2006/picture">
+                <pic:pic xmlns:pic="http://schemas.openxmlformats.org/drawingml/2006/picture">
+                  <pic:nvPicPr>
+                    <pic:cNvPr id="991732319" name=""/>
+                    <pic:cNvPicPr/>
+                  </pic:nvPicPr>
+                  <pic:blipFill>
+                    <a:blip r:embed="rId4">
+                      <a:extLst>
+                        <a:ext uri="{28A0092B-C50C-407E-A947-70E740481C1C}">
+                          <a14:useLocalDpi xmlns:a14="http://schemas.microsoft.com/office/drawing/2010/main" val="0"/>
+                        </a:ext>
+                      </a:extLst>
+                    </a:blip>
+                    <a:stretch>
+                      <a:fillRect/>
+                    </a:stretch>
+                  </pic:blipFill>
+                  <pic:spPr>
+                    <a:xfrm>
+                      <a:off x="0" y="0"/>
+                      <a:ext cx="1313990" cy="2479538"/>
+                    </a:xfrm>
+                    <a:prstGeom prst="rect">
+                      <a:avLst/>
+                    </a:prstGeom>
+                  </pic:spPr>
+                </pic:pic>
+              </a:graphicData>
+            </a:graphic>
+          </wp:anchor>
+        </w:drawing>
+      </w:r>
+      <w:r>
+        <w:t xml:space="preserve">10.11 </w:t>
+      </w:r>
+      <w:proofErr w:type="gramStart"/>
+      <w:r>
+        <w:t>début</w:t>
+      </w:r>
+      <w:proofErr w:type="gramEnd"/>
+      <w:r>
+        <w:t xml:space="preserve"> du projet</w:t>
       </w:r>
     </w:p>
+    <w:p/>
     <w:sectPr>
       <w:pgSz w:w="11906" w:h="16838"/>
       <w:pgMar w:top="1417" w:right="1417" w:bottom="1417" w:left="1417" w:header="708" w:footer="708" w:gutter="0"/>

--- a/JDT/JDT.docx
+++ b/JDT/JDT.docx
@@ -10,18 +10,16 @@
         <w:t>s</w:t>
       </w:r>
       <w:r>
-        <w:t xml:space="preserve"> avec </w:t>
+        <w:t xml:space="preserve"> avec steps</w:t>
       </w:r>
-      <w:proofErr w:type="spellStart"/>
-      <w:r>
-        <w:t>steps</w:t>
-      </w:r>
-      <w:proofErr w:type="spellEnd"/>
     </w:p>
     <w:p>
       <w:r>
+        <w:rPr>
+          <w:noProof/>
+        </w:rPr>
         <w:drawing>
-          <wp:anchor distT="0" distB="0" distL="114300" distR="114300" simplePos="0" relativeHeight="251658240" behindDoc="0" locked="0" layoutInCell="1" allowOverlap="1" wp14:anchorId="4B328BD9" wp14:editId="3DBACBD3">
+          <wp:anchor distT="0" distB="0" distL="114300" distR="114300" simplePos="0" relativeHeight="251658240" behindDoc="0" locked="0" layoutInCell="1" allowOverlap="1" wp14:anchorId="4B328BD9" wp14:editId="7F23DD67">
             <wp:simplePos x="0" y="0"/>
             <wp:positionH relativeFrom="column">
               <wp:posOffset>76632</wp:posOffset>
@@ -73,13 +71,74 @@
       <w:r>
         <w:t xml:space="preserve">10.11 </w:t>
       </w:r>
-      <w:proofErr w:type="gramStart"/>
       <w:r>
-        <w:t>début</w:t>
+        <w:t>début du projet</w:t>
       </w:r>
-      <w:proofErr w:type="gramEnd"/>
+    </w:p>
+    <w:p/>
+    <w:p>
       <w:r>
-        <w:t xml:space="preserve"> du projet</w:t>
+        <w:drawing>
+          <wp:anchor distT="0" distB="0" distL="114300" distR="114300" simplePos="0" relativeHeight="251659264" behindDoc="0" locked="0" layoutInCell="1" allowOverlap="1" wp14:anchorId="4BD93AFB" wp14:editId="224629B2">
+            <wp:simplePos x="0" y="0"/>
+            <wp:positionH relativeFrom="margin">
+              <wp:align>left</wp:align>
+            </wp:positionH>
+            <wp:positionV relativeFrom="paragraph">
+              <wp:posOffset>203614</wp:posOffset>
+            </wp:positionV>
+            <wp:extent cx="1843405" cy="5255260"/>
+            <wp:effectExtent l="0" t="0" r="4445" b="2540"/>
+            <wp:wrapTopAndBottom/>
+            <wp:docPr id="962482595" name="Image 1"/>
+            <wp:cNvGraphicFramePr>
+              <a:graphicFrameLocks xmlns:a="http://schemas.openxmlformats.org/drawingml/2006/main" noChangeAspect="1"/>
+            </wp:cNvGraphicFramePr>
+            <a:graphic xmlns:a="http://schemas.openxmlformats.org/drawingml/2006/main">
+              <a:graphicData uri="http://schemas.openxmlformats.org/drawingml/2006/picture">
+                <pic:pic xmlns:pic="http://schemas.openxmlformats.org/drawingml/2006/picture">
+                  <pic:nvPicPr>
+                    <pic:cNvPr id="962482595" name=""/>
+                    <pic:cNvPicPr/>
+                  </pic:nvPicPr>
+                  <pic:blipFill>
+                    <a:blip r:embed="rId5">
+                      <a:extLst>
+                        <a:ext uri="{28A0092B-C50C-407E-A947-70E740481C1C}">
+                          <a14:useLocalDpi xmlns:a14="http://schemas.microsoft.com/office/drawing/2010/main" val="0"/>
+                        </a:ext>
+                      </a:extLst>
+                    </a:blip>
+                    <a:stretch>
+                      <a:fillRect/>
+                    </a:stretch>
+                  </pic:blipFill>
+                  <pic:spPr>
+                    <a:xfrm>
+                      <a:off x="0" y="0"/>
+                      <a:ext cx="1843405" cy="5255260"/>
+                    </a:xfrm>
+                    <a:prstGeom prst="rect">
+                      <a:avLst/>
+                    </a:prstGeom>
+                  </pic:spPr>
+                </pic:pic>
+              </a:graphicData>
+            </a:graphic>
+            <wp14:sizeRelH relativeFrom="margin">
+              <wp14:pctWidth>0</wp14:pctWidth>
+            </wp14:sizeRelH>
+            <wp14:sizeRelV relativeFrom="margin">
+              <wp14:pctHeight>0</wp14:pctHeight>
+            </wp14:sizeRelV>
+          </wp:anchor>
+        </w:drawing>
+      </w:r>
+      <w:r>
+        <w:t>17.11</w:t>
+      </w:r>
+      <w:r>
+        <w:t xml:space="preserve"> migration, modélisation MCD, modèle, création de la DB</w:t>
       </w:r>
     </w:p>
     <w:p/>

--- a/JDT/JDT.docx
+++ b/JDT/JDT.docx
@@ -10,8 +10,13 @@
         <w:t>s</w:t>
       </w:r>
       <w:r>
-        <w:t xml:space="preserve"> avec steps</w:t>
-      </w:r>
+        <w:t xml:space="preserve"> avec </w:t>
+      </w:r>
+      <w:proofErr w:type="spellStart"/>
+      <w:r>
+        <w:t>steps</w:t>
+      </w:r>
+      <w:proofErr w:type="spellEnd"/>
     </w:p>
     <w:p>
       <w:r>
@@ -71,13 +76,21 @@
       <w:r>
         <w:t xml:space="preserve">10.11 </w:t>
       </w:r>
-      <w:r>
-        <w:t>début du projet</w:t>
+      <w:proofErr w:type="gramStart"/>
+      <w:r>
+        <w:t>début</w:t>
+      </w:r>
+      <w:proofErr w:type="gramEnd"/>
+      <w:r>
+        <w:t xml:space="preserve"> du projet</w:t>
       </w:r>
     </w:p>
     <w:p/>
     <w:p>
       <w:r>
+        <w:rPr>
+          <w:noProof/>
+        </w:rPr>
         <w:drawing>
           <wp:anchor distT="0" distB="0" distL="114300" distR="114300" simplePos="0" relativeHeight="251659264" behindDoc="0" locked="0" layoutInCell="1" allowOverlap="1" wp14:anchorId="4BD93AFB" wp14:editId="224629B2">
             <wp:simplePos x="0" y="0"/>
@@ -138,7 +151,144 @@
         <w:t>17.11</w:t>
       </w:r>
       <w:r>
-        <w:t xml:space="preserve"> migration, modélisation MCD, modèle, création de la DB</w:t>
+        <w:t xml:space="preserve"> </w:t>
+      </w:r>
+      <w:proofErr w:type="gramStart"/>
+      <w:r>
+        <w:t>migration</w:t>
+      </w:r>
+      <w:proofErr w:type="gramEnd"/>
+      <w:r>
+        <w:t>, modélisation MCD, modèle, création de la DB</w:t>
+      </w:r>
+    </w:p>
+    <w:p>
+      <w:r>
+        <w:lastRenderedPageBreak/>
+        <w:drawing>
+          <wp:anchor distT="0" distB="0" distL="114300" distR="114300" simplePos="0" relativeHeight="251660288" behindDoc="0" locked="0" layoutInCell="1" allowOverlap="1" wp14:anchorId="5A98165C" wp14:editId="293564F8">
+            <wp:simplePos x="0" y="0"/>
+            <wp:positionH relativeFrom="margin">
+              <wp:posOffset>127110</wp:posOffset>
+            </wp:positionH>
+            <wp:positionV relativeFrom="paragraph">
+              <wp:posOffset>2430863</wp:posOffset>
+            </wp:positionV>
+            <wp:extent cx="1915795" cy="5060315"/>
+            <wp:effectExtent l="0" t="0" r="8255" b="6985"/>
+            <wp:wrapTopAndBottom/>
+            <wp:docPr id="108245694" name="Image 1"/>
+            <wp:cNvGraphicFramePr>
+              <a:graphicFrameLocks xmlns:a="http://schemas.openxmlformats.org/drawingml/2006/main" noChangeAspect="1"/>
+            </wp:cNvGraphicFramePr>
+            <a:graphic xmlns:a="http://schemas.openxmlformats.org/drawingml/2006/main">
+              <a:graphicData uri="http://schemas.openxmlformats.org/drawingml/2006/picture">
+                <pic:pic xmlns:pic="http://schemas.openxmlformats.org/drawingml/2006/picture">
+                  <pic:nvPicPr>
+                    <pic:cNvPr id="108245694" name=""/>
+                    <pic:cNvPicPr/>
+                  </pic:nvPicPr>
+                  <pic:blipFill>
+                    <a:blip r:embed="rId6">
+                      <a:extLst>
+                        <a:ext uri="{28A0092B-C50C-407E-A947-70E740481C1C}">
+                          <a14:useLocalDpi xmlns:a14="http://schemas.microsoft.com/office/drawing/2010/main" val="0"/>
+                        </a:ext>
+                      </a:extLst>
+                    </a:blip>
+                    <a:stretch>
+                      <a:fillRect/>
+                    </a:stretch>
+                  </pic:blipFill>
+                  <pic:spPr>
+                    <a:xfrm>
+                      <a:off x="0" y="0"/>
+                      <a:ext cx="1915795" cy="5060315"/>
+                    </a:xfrm>
+                    <a:prstGeom prst="rect">
+                      <a:avLst/>
+                    </a:prstGeom>
+                  </pic:spPr>
+                </pic:pic>
+              </a:graphicData>
+            </a:graphic>
+            <wp14:sizeRelH relativeFrom="margin">
+              <wp14:pctWidth>0</wp14:pctWidth>
+            </wp14:sizeRelH>
+            <wp14:sizeRelV relativeFrom="margin">
+              <wp14:pctHeight>0</wp14:pctHeight>
+            </wp14:sizeRelV>
+          </wp:anchor>
+        </w:drawing>
+      </w:r>
+      <w:r>
+        <w:rPr>
+          <w:noProof/>
+        </w:rPr>
+        <w:drawing>
+          <wp:anchor distT="0" distB="0" distL="114300" distR="114300" simplePos="0" relativeHeight="251661312" behindDoc="0" locked="0" layoutInCell="1" allowOverlap="1" wp14:anchorId="4D9CE78F" wp14:editId="6822481F">
+            <wp:simplePos x="0" y="0"/>
+            <wp:positionH relativeFrom="margin">
+              <wp:posOffset>118938</wp:posOffset>
+            </wp:positionH>
+            <wp:positionV relativeFrom="paragraph">
+              <wp:posOffset>292376</wp:posOffset>
+            </wp:positionV>
+            <wp:extent cx="1651635" cy="2075180"/>
+            <wp:effectExtent l="0" t="0" r="5715" b="1270"/>
+            <wp:wrapTopAndBottom/>
+            <wp:docPr id="1373512157" name="Image 1"/>
+            <wp:cNvGraphicFramePr>
+              <a:graphicFrameLocks xmlns:a="http://schemas.openxmlformats.org/drawingml/2006/main" noChangeAspect="1"/>
+            </wp:cNvGraphicFramePr>
+            <a:graphic xmlns:a="http://schemas.openxmlformats.org/drawingml/2006/main">
+              <a:graphicData uri="http://schemas.openxmlformats.org/drawingml/2006/picture">
+                <pic:pic xmlns:pic="http://schemas.openxmlformats.org/drawingml/2006/picture">
+                  <pic:nvPicPr>
+                    <pic:cNvPr id="1373512157" name=""/>
+                    <pic:cNvPicPr/>
+                  </pic:nvPicPr>
+                  <pic:blipFill>
+                    <a:blip r:embed="rId7">
+                      <a:extLst>
+                        <a:ext uri="{28A0092B-C50C-407E-A947-70E740481C1C}">
+                          <a14:useLocalDpi xmlns:a14="http://schemas.microsoft.com/office/drawing/2010/main" val="0"/>
+                        </a:ext>
+                      </a:extLst>
+                    </a:blip>
+                    <a:stretch>
+                      <a:fillRect/>
+                    </a:stretch>
+                  </pic:blipFill>
+                  <pic:spPr>
+                    <a:xfrm>
+                      <a:off x="0" y="0"/>
+                      <a:ext cx="1651635" cy="2075180"/>
+                    </a:xfrm>
+                    <a:prstGeom prst="rect">
+                      <a:avLst/>
+                    </a:prstGeom>
+                  </pic:spPr>
+                </pic:pic>
+              </a:graphicData>
+            </a:graphic>
+            <wp14:sizeRelH relativeFrom="margin">
+              <wp14:pctWidth>0</wp14:pctWidth>
+            </wp14:sizeRelH>
+            <wp14:sizeRelV relativeFrom="margin">
+              <wp14:pctHeight>0</wp14:pctHeight>
+            </wp14:sizeRelV>
+          </wp:anchor>
+        </w:drawing>
+      </w:r>
+      <w:r>
+        <w:t>24.11.2025</w:t>
+      </w:r>
+      <w:r>
+        <w:rPr>
+          <w:noProof/>
+        </w:rPr>
+        <w:t xml:space="preserve"> </w:t>
       </w:r>
     </w:p>
     <w:p/>

--- a/JDT/JDT.docx
+++ b/JDT/JDT.docx
@@ -164,6 +164,9 @@
     </w:p>
     <w:p>
       <w:r>
+        <w:rPr>
+          <w:noProof/>
+        </w:rPr>
         <w:lastRenderedPageBreak/>
         <w:drawing>
           <wp:anchor distT="0" distB="0" distL="114300" distR="114300" simplePos="0" relativeHeight="251660288" behindDoc="0" locked="0" layoutInCell="1" allowOverlap="1" wp14:anchorId="5A98165C" wp14:editId="293564F8">
@@ -289,6 +292,132 @@
           <w:noProof/>
         </w:rPr>
         <w:t xml:space="preserve"> </w:t>
+      </w:r>
+    </w:p>
+    <w:p/>
+    <w:p>
+      <w:r>
+        <w:br w:type="page"/>
+      </w:r>
+    </w:p>
+    <w:p>
+      <w:r>
+        <w:lastRenderedPageBreak/>
+        <w:drawing>
+          <wp:anchor distT="0" distB="0" distL="114300" distR="114300" simplePos="0" relativeHeight="251662336" behindDoc="0" locked="0" layoutInCell="1" allowOverlap="1" wp14:anchorId="0175FFF9" wp14:editId="6C45C198">
+            <wp:simplePos x="0" y="0"/>
+            <wp:positionH relativeFrom="margin">
+              <wp:align>left</wp:align>
+            </wp:positionH>
+            <wp:positionV relativeFrom="paragraph">
+              <wp:posOffset>1818557</wp:posOffset>
+            </wp:positionV>
+            <wp:extent cx="1772920" cy="4516120"/>
+            <wp:effectExtent l="0" t="0" r="0" b="0"/>
+            <wp:wrapTopAndBottom/>
+            <wp:docPr id="954656652" name="Image 1"/>
+            <wp:cNvGraphicFramePr>
+              <a:graphicFrameLocks xmlns:a="http://schemas.openxmlformats.org/drawingml/2006/main" noChangeAspect="1"/>
+            </wp:cNvGraphicFramePr>
+            <a:graphic xmlns:a="http://schemas.openxmlformats.org/drawingml/2006/main">
+              <a:graphicData uri="http://schemas.openxmlformats.org/drawingml/2006/picture">
+                <pic:pic xmlns:pic="http://schemas.openxmlformats.org/drawingml/2006/picture">
+                  <pic:nvPicPr>
+                    <pic:cNvPr id="954656652" name=""/>
+                    <pic:cNvPicPr/>
+                  </pic:nvPicPr>
+                  <pic:blipFill>
+                    <a:blip r:embed="rId8">
+                      <a:extLst>
+                        <a:ext uri="{28A0092B-C50C-407E-A947-70E740481C1C}">
+                          <a14:useLocalDpi xmlns:a14="http://schemas.microsoft.com/office/drawing/2010/main" val="0"/>
+                        </a:ext>
+                      </a:extLst>
+                    </a:blip>
+                    <a:stretch>
+                      <a:fillRect/>
+                    </a:stretch>
+                  </pic:blipFill>
+                  <pic:spPr>
+                    <a:xfrm>
+                      <a:off x="0" y="0"/>
+                      <a:ext cx="1772920" cy="4516120"/>
+                    </a:xfrm>
+                    <a:prstGeom prst="rect">
+                      <a:avLst/>
+                    </a:prstGeom>
+                  </pic:spPr>
+                </pic:pic>
+              </a:graphicData>
+            </a:graphic>
+            <wp14:sizeRelH relativeFrom="margin">
+              <wp14:pctWidth>0</wp14:pctWidth>
+            </wp14:sizeRelH>
+            <wp14:sizeRelV relativeFrom="margin">
+              <wp14:pctHeight>0</wp14:pctHeight>
+            </wp14:sizeRelV>
+          </wp:anchor>
+        </w:drawing>
+      </w:r>
+      <w:r>
+        <w:drawing>
+          <wp:anchor distT="0" distB="0" distL="114300" distR="114300" simplePos="0" relativeHeight="251663360" behindDoc="0" locked="0" layoutInCell="1" allowOverlap="1" wp14:anchorId="02CB7FE9" wp14:editId="4ADB1BC8">
+            <wp:simplePos x="0" y="0"/>
+            <wp:positionH relativeFrom="column">
+              <wp:posOffset>69878</wp:posOffset>
+            </wp:positionH>
+            <wp:positionV relativeFrom="paragraph">
+              <wp:posOffset>220814</wp:posOffset>
+            </wp:positionV>
+            <wp:extent cx="1715135" cy="1502410"/>
+            <wp:effectExtent l="0" t="0" r="0" b="2540"/>
+            <wp:wrapTopAndBottom/>
+            <wp:docPr id="2114512260" name="Image 1"/>
+            <wp:cNvGraphicFramePr>
+              <a:graphicFrameLocks xmlns:a="http://schemas.openxmlformats.org/drawingml/2006/main" noChangeAspect="1"/>
+            </wp:cNvGraphicFramePr>
+            <a:graphic xmlns:a="http://schemas.openxmlformats.org/drawingml/2006/main">
+              <a:graphicData uri="http://schemas.openxmlformats.org/drawingml/2006/picture">
+                <pic:pic xmlns:pic="http://schemas.openxmlformats.org/drawingml/2006/picture">
+                  <pic:nvPicPr>
+                    <pic:cNvPr id="2114512260" name=""/>
+                    <pic:cNvPicPr/>
+                  </pic:nvPicPr>
+                  <pic:blipFill>
+                    <a:blip r:embed="rId9">
+                      <a:extLst>
+                        <a:ext uri="{28A0092B-C50C-407E-A947-70E740481C1C}">
+                          <a14:useLocalDpi xmlns:a14="http://schemas.microsoft.com/office/drawing/2010/main" val="0"/>
+                        </a:ext>
+                      </a:extLst>
+                    </a:blip>
+                    <a:stretch>
+                      <a:fillRect/>
+                    </a:stretch>
+                  </pic:blipFill>
+                  <pic:spPr>
+                    <a:xfrm>
+                      <a:off x="0" y="0"/>
+                      <a:ext cx="1715135" cy="1502410"/>
+                    </a:xfrm>
+                    <a:prstGeom prst="rect">
+                      <a:avLst/>
+                    </a:prstGeom>
+                  </pic:spPr>
+                </pic:pic>
+              </a:graphicData>
+            </a:graphic>
+            <wp14:sizeRelH relativeFrom="margin">
+              <wp14:pctWidth>0</wp14:pctWidth>
+            </wp14:sizeRelH>
+            <wp14:sizeRelV relativeFrom="margin">
+              <wp14:pctHeight>0</wp14:pctHeight>
+            </wp14:sizeRelV>
+          </wp:anchor>
+        </w:drawing>
+      </w:r>
+      <w:r>
+        <w:t>01.12.25</w:t>
       </w:r>
     </w:p>
     <w:p/>

--- a/JDT/JDT.docx
+++ b/JDT/JDT.docx
@@ -10,13 +10,8 @@
         <w:t>s</w:t>
       </w:r>
       <w:r>
-        <w:t xml:space="preserve"> avec </w:t>
-      </w:r>
-      <w:proofErr w:type="spellStart"/>
-      <w:r>
-        <w:t>steps</w:t>
-      </w:r>
-      <w:proofErr w:type="spellEnd"/>
+        <w:t xml:space="preserve"> avec steps</w:t>
+      </w:r>
     </w:p>
     <w:p>
       <w:r>
@@ -76,13 +71,8 @@
       <w:r>
         <w:t xml:space="preserve">10.11 </w:t>
       </w:r>
-      <w:proofErr w:type="gramStart"/>
-      <w:r>
-        <w:t>début</w:t>
-      </w:r>
-      <w:proofErr w:type="gramEnd"/>
-      <w:r>
-        <w:t xml:space="preserve"> du projet</w:t>
+      <w:r>
+        <w:t>début du projet</w:t>
       </w:r>
     </w:p>
     <w:p/>
@@ -151,15 +141,7 @@
         <w:t>17.11</w:t>
       </w:r>
       <w:r>
-        <w:t xml:space="preserve"> </w:t>
-      </w:r>
-      <w:proofErr w:type="gramStart"/>
-      <w:r>
-        <w:t>migration</w:t>
-      </w:r>
-      <w:proofErr w:type="gramEnd"/>
-      <w:r>
-        <w:t>, modélisation MCD, modèle, création de la DB</w:t>
+        <w:t xml:space="preserve"> migration, modélisation MCD, modèle, création de la DB</w:t>
       </w:r>
     </w:p>
     <w:p>
@@ -302,6 +284,9 @@
     </w:p>
     <w:p>
       <w:r>
+        <w:rPr>
+          <w:noProof/>
+        </w:rPr>
         <w:lastRenderedPageBreak/>
         <w:drawing>
           <wp:anchor distT="0" distB="0" distL="114300" distR="114300" simplePos="0" relativeHeight="251662336" behindDoc="0" locked="0" layoutInCell="1" allowOverlap="1" wp14:anchorId="0175FFF9" wp14:editId="6C45C198">
@@ -360,6 +345,9 @@
         </w:drawing>
       </w:r>
       <w:r>
+        <w:rPr>
+          <w:noProof/>
+        </w:rPr>
         <w:drawing>
           <wp:anchor distT="0" distB="0" distL="114300" distR="114300" simplePos="0" relativeHeight="251663360" behindDoc="0" locked="0" layoutInCell="1" allowOverlap="1" wp14:anchorId="02CB7FE9" wp14:editId="4ADB1BC8">
             <wp:simplePos x="0" y="0"/>
@@ -421,6 +409,58 @@
       </w:r>
     </w:p>
     <w:p/>
+    <w:p/>
+    <w:p/>
+    <w:p/>
+    <w:p/>
+    <w:p/>
+    <w:p/>
+    <w:p/>
+    <w:p>
+      <w:r>
+        <w:lastRenderedPageBreak/>
+        <w:t>08.12.25</w:t>
+      </w:r>
+    </w:p>
+    <w:p>
+      <w:r>
+        <w:drawing>
+          <wp:inline distT="0" distB="0" distL="0" distR="0" wp14:anchorId="568342FB" wp14:editId="2B6D838A">
+            <wp:extent cx="2107998" cy="4357315"/>
+            <wp:effectExtent l="0" t="0" r="6985" b="5715"/>
+            <wp:docPr id="1524401154" name="Image 1"/>
+            <wp:cNvGraphicFramePr>
+              <a:graphicFrameLocks xmlns:a="http://schemas.openxmlformats.org/drawingml/2006/main" noChangeAspect="1"/>
+            </wp:cNvGraphicFramePr>
+            <a:graphic xmlns:a="http://schemas.openxmlformats.org/drawingml/2006/main">
+              <a:graphicData uri="http://schemas.openxmlformats.org/drawingml/2006/picture">
+                <pic:pic xmlns:pic="http://schemas.openxmlformats.org/drawingml/2006/picture">
+                  <pic:nvPicPr>
+                    <pic:cNvPr id="1524401154" name=""/>
+                    <pic:cNvPicPr/>
+                  </pic:nvPicPr>
+                  <pic:blipFill>
+                    <a:blip r:embed="rId10"/>
+                    <a:stretch>
+                      <a:fillRect/>
+                    </a:stretch>
+                  </pic:blipFill>
+                  <pic:spPr>
+                    <a:xfrm>
+                      <a:off x="0" y="0"/>
+                      <a:ext cx="2114832" cy="4371442"/>
+                    </a:xfrm>
+                    <a:prstGeom prst="rect">
+                      <a:avLst/>
+                    </a:prstGeom>
+                  </pic:spPr>
+                </pic:pic>
+              </a:graphicData>
+            </a:graphic>
+          </wp:inline>
+        </w:drawing>
+      </w:r>
+    </w:p>
     <w:sectPr>
       <w:pgSz w:w="11906" w:h="16838"/>
       <w:pgMar w:top="1417" w:right="1417" w:bottom="1417" w:left="1417" w:header="708" w:footer="708" w:gutter="0"/>

--- a/JDT/JDT.docx
+++ b/JDT/JDT.docx
@@ -10,8 +10,13 @@
         <w:t>s</w:t>
       </w:r>
       <w:r>
-        <w:t xml:space="preserve"> avec steps</w:t>
-      </w:r>
+        <w:t xml:space="preserve"> avec </w:t>
+      </w:r>
+      <w:proofErr w:type="spellStart"/>
+      <w:r>
+        <w:t>steps</w:t>
+      </w:r>
+      <w:proofErr w:type="spellEnd"/>
     </w:p>
     <w:p>
       <w:r>
@@ -71,8 +76,13 @@
       <w:r>
         <w:t xml:space="preserve">10.11 </w:t>
       </w:r>
-      <w:r>
-        <w:t>début du projet</w:t>
+      <w:proofErr w:type="gramStart"/>
+      <w:r>
+        <w:t>début</w:t>
+      </w:r>
+      <w:proofErr w:type="gramEnd"/>
+      <w:r>
+        <w:t xml:space="preserve"> du projet</w:t>
       </w:r>
     </w:p>
     <w:p/>
@@ -141,7 +151,15 @@
         <w:t>17.11</w:t>
       </w:r>
       <w:r>
-        <w:t xml:space="preserve"> migration, modélisation MCD, modèle, création de la DB</w:t>
+        <w:t xml:space="preserve"> </w:t>
+      </w:r>
+      <w:proofErr w:type="gramStart"/>
+      <w:r>
+        <w:t>migration</w:t>
+      </w:r>
+      <w:proofErr w:type="gramEnd"/>
+      <w:r>
+        <w:t>, modélisation MCD, modèle, création de la DB</w:t>
       </w:r>
     </w:p>
     <w:p>
@@ -424,6 +442,9 @@
     </w:p>
     <w:p>
       <w:r>
+        <w:rPr>
+          <w:noProof/>
+        </w:rPr>
         <w:drawing>
           <wp:inline distT="0" distB="0" distL="0" distR="0" wp14:anchorId="568342FB" wp14:editId="2B6D838A">
             <wp:extent cx="2107998" cy="4357315"/>
@@ -459,6 +480,69 @@
             </a:graphic>
           </wp:inline>
         </w:drawing>
+      </w:r>
+    </w:p>
+    <w:p/>
+    <w:p>
+      <w:r>
+        <w:drawing>
+          <wp:anchor distT="0" distB="0" distL="114300" distR="114300" simplePos="0" relativeHeight="251664384" behindDoc="0" locked="0" layoutInCell="1" allowOverlap="1" wp14:anchorId="2DDB97B9" wp14:editId="2FF6D4D8">
+            <wp:simplePos x="0" y="0"/>
+            <wp:positionH relativeFrom="margin">
+              <wp:posOffset>-104775</wp:posOffset>
+            </wp:positionH>
+            <wp:positionV relativeFrom="paragraph">
+              <wp:posOffset>293370</wp:posOffset>
+            </wp:positionV>
+            <wp:extent cx="1621790" cy="3453765"/>
+            <wp:effectExtent l="0" t="0" r="0" b="0"/>
+            <wp:wrapTopAndBottom/>
+            <wp:docPr id="1724678609" name="Image 1"/>
+            <wp:cNvGraphicFramePr>
+              <a:graphicFrameLocks xmlns:a="http://schemas.openxmlformats.org/drawingml/2006/main" noChangeAspect="1"/>
+            </wp:cNvGraphicFramePr>
+            <a:graphic xmlns:a="http://schemas.openxmlformats.org/drawingml/2006/main">
+              <a:graphicData uri="http://schemas.openxmlformats.org/drawingml/2006/picture">
+                <pic:pic xmlns:pic="http://schemas.openxmlformats.org/drawingml/2006/picture">
+                  <pic:nvPicPr>
+                    <pic:cNvPr id="1724678609" name=""/>
+                    <pic:cNvPicPr/>
+                  </pic:nvPicPr>
+                  <pic:blipFill>
+                    <a:blip r:embed="rId11">
+                      <a:extLst>
+                        <a:ext uri="{28A0092B-C50C-407E-A947-70E740481C1C}">
+                          <a14:useLocalDpi xmlns:a14="http://schemas.microsoft.com/office/drawing/2010/main" val="0"/>
+                        </a:ext>
+                      </a:extLst>
+                    </a:blip>
+                    <a:stretch>
+                      <a:fillRect/>
+                    </a:stretch>
+                  </pic:blipFill>
+                  <pic:spPr>
+                    <a:xfrm>
+                      <a:off x="0" y="0"/>
+                      <a:ext cx="1621790" cy="3453765"/>
+                    </a:xfrm>
+                    <a:prstGeom prst="rect">
+                      <a:avLst/>
+                    </a:prstGeom>
+                  </pic:spPr>
+                </pic:pic>
+              </a:graphicData>
+            </a:graphic>
+            <wp14:sizeRelH relativeFrom="margin">
+              <wp14:pctWidth>0</wp14:pctWidth>
+            </wp14:sizeRelH>
+            <wp14:sizeRelV relativeFrom="margin">
+              <wp14:pctHeight>0</wp14:pctHeight>
+            </wp14:sizeRelV>
+          </wp:anchor>
+        </w:drawing>
+      </w:r>
+      <w:r>
+        <w:t>15.12</w:t>
       </w:r>
     </w:p>
     <w:sectPr>
